--- a/DP/5AnnotaciyaEn.docx
+++ b/DP/5AnnotaciyaEn.docx
@@ -120,14 +120,16 @@
           <w:rFonts w:ascii="Times New Roman" w:hAnsi="Times New Roman" w:cs="Times New Roman"/>
           <w:sz w:val="28"/>
           <w:szCs w:val="36"/>
-        </w:rPr>
-        <w:t>34 649,12</w:t>
-      </w:r>
-      <w:r>
-        <w:rPr>
-          <w:rFonts w:ascii="Times New Roman" w:hAnsi="Times New Roman" w:cs="Times New Roman"/>
-          <w:sz w:val="28"/>
-          <w:szCs w:val="28"/>
+          <w:lang w:val="en-US"/>
+        </w:rPr>
+        <w:t>33 839,12</w:t>
+      </w:r>
+      <w:r>
+        <w:rPr>
+          <w:rFonts w:ascii="Times New Roman" w:hAnsi="Times New Roman" w:cs="Times New Roman"/>
+          <w:sz w:val="28"/>
+          <w:szCs w:val="28"/>
+          <w:lang w:val="en-US"/>
         </w:rPr>
         <w:t xml:space="preserve"> </w:t>
       </w:r>
@@ -148,7 +150,17 @@
           <w:szCs w:val="28"/>
           <w:lang w:val="en-US"/>
         </w:rPr>
-        <w:t>49 894,58</w:t>
+        <w:t>4</w:t>
+      </w:r>
+      <w:r>
+        <w:rPr>
+          <w:rFonts w:ascii="Times New Roman" w:hAnsi="Times New Roman" w:cs="Times New Roman"/>
+          <w:noProof/>
+          <w:sz w:val="28"/>
+          <w:szCs w:val="28"/>
+          <w:lang w:val="en-US"/>
+        </w:rPr>
+        <w:t>7 924,83</w:t>
       </w:r>
       <w:r>
         <w:rPr>
@@ -206,69 +218,32 @@
           <w:szCs w:val="28"/>
           <w:lang w:val="en-US"/>
         </w:rPr>
-        <w:t xml:space="preserve"> pages. It includes: 16 figures, 14 tables, 3 appendices. </w:t>
-      </w:r>
-      <w:r>
-        <w:rPr>
-          <w:rFonts w:ascii="Times New Roman" w:hAnsi="Times New Roman" w:cs="Times New Roman"/>
-          <w:sz w:val="28"/>
-          <w:szCs w:val="28"/>
-        </w:rPr>
-        <w:t xml:space="preserve">Number </w:t>
-      </w:r>
-      <w:proofErr w:type="spellStart"/>
-      <w:r>
-        <w:rPr>
-          <w:rFonts w:ascii="Times New Roman" w:hAnsi="Times New Roman" w:cs="Times New Roman"/>
-          <w:sz w:val="28"/>
-          <w:szCs w:val="28"/>
-        </w:rPr>
-        <w:t>of</w:t>
-      </w:r>
-      <w:proofErr w:type="spellEnd"/>
-      <w:r>
-        <w:rPr>
-          <w:rFonts w:ascii="Times New Roman" w:hAnsi="Times New Roman" w:cs="Times New Roman"/>
-          <w:sz w:val="28"/>
-          <w:szCs w:val="28"/>
-        </w:rPr>
-        <w:t xml:space="preserve"> </w:t>
-      </w:r>
-      <w:proofErr w:type="spellStart"/>
-      <w:r>
-        <w:rPr>
-          <w:rFonts w:ascii="Times New Roman" w:hAnsi="Times New Roman" w:cs="Times New Roman"/>
-          <w:sz w:val="28"/>
-          <w:szCs w:val="28"/>
-        </w:rPr>
-        <w:t>sources</w:t>
-      </w:r>
-      <w:proofErr w:type="spellEnd"/>
-      <w:r>
-        <w:rPr>
-          <w:rFonts w:ascii="Times New Roman" w:hAnsi="Times New Roman" w:cs="Times New Roman"/>
-          <w:sz w:val="28"/>
-          <w:szCs w:val="28"/>
-        </w:rPr>
-        <w:t xml:space="preserve"> </w:t>
-      </w:r>
-      <w:proofErr w:type="spellStart"/>
-      <w:r>
-        <w:rPr>
-          <w:rFonts w:ascii="Times New Roman" w:hAnsi="Times New Roman" w:cs="Times New Roman"/>
-          <w:sz w:val="28"/>
-          <w:szCs w:val="28"/>
-        </w:rPr>
-        <w:t>used</w:t>
-      </w:r>
-      <w:proofErr w:type="spellEnd"/>
-      <w:r>
-        <w:rPr>
-          <w:rFonts w:ascii="Times New Roman" w:hAnsi="Times New Roman" w:cs="Times New Roman"/>
-          <w:sz w:val="28"/>
-          <w:szCs w:val="28"/>
-        </w:rPr>
-        <w:t>: 22.</w:t>
+        <w:t xml:space="preserve"> pages. It includes: 16 figures, 1</w:t>
+      </w:r>
+      <w:r>
+        <w:rPr>
+          <w:rFonts w:ascii="Times New Roman" w:hAnsi="Times New Roman" w:cs="Times New Roman"/>
+          <w:sz w:val="28"/>
+          <w:szCs w:val="28"/>
+        </w:rPr>
+        <w:t>3</w:t>
+      </w:r>
+      <w:r>
+        <w:rPr>
+          <w:rFonts w:ascii="Times New Roman" w:hAnsi="Times New Roman" w:cs="Times New Roman"/>
+          <w:sz w:val="28"/>
+          <w:szCs w:val="28"/>
+          <w:lang w:val="en-US"/>
+        </w:rPr>
+        <w:t xml:space="preserve"> tables, 3 appendices. </w:t>
+      </w:r>
+      <w:r>
+        <w:rPr>
+          <w:rFonts w:ascii="Times New Roman" w:hAnsi="Times New Roman" w:cs="Times New Roman"/>
+          <w:sz w:val="28"/>
+          <w:szCs w:val="28"/>
+        </w:rPr>
+        <w:t>Number of sources used: 22.</w:t>
       </w:r>
     </w:p>
     <w:sectPr>
